--- a/1_SRD/[POO-Pr][C112-B][Etapa1][Dima_Buliga]_v2.docx
+++ b/1_SRD/[POO-Pr][C112-B][Etapa1][Dima_Buliga]_v2.docx
@@ -1,6 +1,6 @@
 
 <file path=word/document.xml><?xml version="1.0" encoding="utf-8"?>
-<w:document xmlns:wpc="http://schemas.microsoft.com/office/word/2010/wordprocessingCanvas" xmlns:cx="http://schemas.microsoft.com/office/drawing/2014/chartex" xmlns:cx1="http://schemas.microsoft.com/office/drawing/2015/9/8/chartex" xmlns:cx2="http://schemas.microsoft.com/office/drawing/2015/10/21/chartex" xmlns:cx3="http://schemas.microsoft.com/office/drawing/2016/5/9/chartex" xmlns:cx4="http://schemas.microsoft.com/office/drawing/2016/5/10/chartex" xmlns:cx5="http://schemas.microsoft.com/office/drawing/2016/5/11/chartex" xmlns:cx6="http://schemas.microsoft.com/office/drawing/2016/5/12/chartex" xmlns:cx7="http://schemas.microsoft.com/office/drawing/2016/5/13/chartex" xmlns:cx8="http://schemas.microsoft.com/office/drawing/2016/5/14/chartex" xmlns:mc="http://schemas.openxmlformats.org/markup-compatibility/2006" xmlns:aink="http://schemas.microsoft.com/office/drawing/2016/ink" xmlns:am3d="http://schemas.microsoft.com/office/drawing/2017/model3d" xmlns:o="urn:schemas-microsoft-com:office:office" xmlns:r="http://schemas.openxmlformats.org/officeDocument/2006/relationships" xmlns:m="http://schemas.openxmlformats.org/officeDocument/2006/math" xmlns:v="urn:schemas-microsoft-com:vml" xmlns:wp14="http://schemas.microsoft.com/office/word/2010/wordprocessingDrawing" xmlns:wp="http://schemas.openxmlformats.org/drawingml/2006/wordprocessingDrawing" xmlns:w10="urn:schemas-microsoft-com:office:word" xmlns:w="http://schemas.openxmlformats.org/wordprocessingml/2006/main" xmlns:w14="http://schemas.microsoft.com/office/word/2010/wordml" xmlns:w15="http://schemas.microsoft.com/office/word/2012/wordml" xmlns:w16cex="http://schemas.microsoft.com/office/word/2018/wordml/cex" xmlns:w16cid="http://schemas.microsoft.com/office/word/2016/wordml/cid" xmlns:w16="http://schemas.microsoft.com/office/word/2018/wordml" xmlns:w16sdtdh="http://schemas.microsoft.com/office/word/2020/wordml/sdtdatahash" xmlns:w16se="http://schemas.microsoft.com/office/word/2015/wordml/symex" xmlns:wpg="http://schemas.microsoft.com/office/word/2010/wordprocessingGroup" xmlns:wpi="http://schemas.microsoft.com/office/word/2010/wordprocessingInk" xmlns:wne="http://schemas.microsoft.com/office/word/2006/wordml" xmlns:wps="http://schemas.microsoft.com/office/word/2010/wordprocessingShape" mc:Ignorable="w14 w15 w16se w16cid w16 w16cex w16sdtdh wp14">
+<w:document xmlns:wpc="http://schemas.microsoft.com/office/word/2010/wordprocessingCanvas" xmlns:cx="http://schemas.microsoft.com/office/drawing/2014/chartex" xmlns:cx1="http://schemas.microsoft.com/office/drawing/2015/9/8/chartex" xmlns:mc="http://schemas.openxmlformats.org/markup-compatibility/2006" xmlns:o="urn:schemas-microsoft-com:office:office" xmlns:r="http://schemas.openxmlformats.org/officeDocument/2006/relationships" xmlns:m="http://schemas.openxmlformats.org/officeDocument/2006/math" xmlns:v="urn:schemas-microsoft-com:vml" xmlns:wp14="http://schemas.microsoft.com/office/word/2010/wordprocessingDrawing" xmlns:wp="http://schemas.openxmlformats.org/drawingml/2006/wordprocessingDrawing" xmlns:w10="urn:schemas-microsoft-com:office:word" xmlns:w="http://schemas.openxmlformats.org/wordprocessingml/2006/main" xmlns:w14="http://schemas.microsoft.com/office/word/2010/wordml" xmlns:w15="http://schemas.microsoft.com/office/word/2012/wordml" xmlns:w16se="http://schemas.microsoft.com/office/word/2015/wordml/symex" xmlns:wpg="http://schemas.microsoft.com/office/word/2010/wordprocessingGroup" xmlns:wpi="http://schemas.microsoft.com/office/word/2010/wordprocessingInk" xmlns:wne="http://schemas.microsoft.com/office/word/2006/wordml" xmlns:wps="http://schemas.microsoft.com/office/word/2010/wordprocessingShape" mc:Ignorable="w14 w15 w16se wp14">
   <w:body>
     <w:p>
       <w:pPr>
@@ -325,7 +325,8 @@
     <w:sdt>
       <w:sdtPr>
         <w:rPr>
-          <w:rFonts w:asciiTheme="minorHAnsi" w:hAnsiTheme="minorHAnsi"/>
+          <w:rFonts w:asciiTheme="minorHAnsi" w:eastAsiaTheme="minorHAnsi" w:hAnsiTheme="minorHAnsi" w:cstheme="minorBidi"/>
+          <w:color w:val="auto"/>
           <w:sz w:val="40"/>
           <w:szCs w:val="40"/>
         </w:rPr>
@@ -337,11 +338,9 @@
       </w:sdtPr>
       <w:sdtEndPr>
         <w:rPr>
-          <w:rFonts w:eastAsiaTheme="minorHAnsi" w:cstheme="minorBidi"/>
           <w:b/>
           <w:bCs/>
           <w:noProof/>
-          <w:color w:val="auto"/>
         </w:rPr>
       </w:sdtEndPr>
       <w:sdtContent>
@@ -1569,13 +1568,39 @@
         <w:tab/>
       </w:r>
       <w:bookmarkStart w:id="0" w:name="_Toc130200768"/>
-      <w:r>
-        <w:rPr>
-          <w:sz w:val="40"/>
-          <w:szCs w:val="40"/>
-        </w:rPr>
-        <w:t xml:space="preserve">Capitolul I : </w:t>
-      </w:r>
+      <w:proofErr w:type="spellStart"/>
+      <w:r>
+        <w:rPr>
+          <w:sz w:val="40"/>
+          <w:szCs w:val="40"/>
+        </w:rPr>
+        <w:t>Capitolul</w:t>
+      </w:r>
+      <w:proofErr w:type="spellEnd"/>
+      <w:r>
+        <w:rPr>
+          <w:sz w:val="40"/>
+          <w:szCs w:val="40"/>
+        </w:rPr>
+        <w:t xml:space="preserve"> </w:t>
+      </w:r>
+      <w:proofErr w:type="gramStart"/>
+      <w:r>
+        <w:rPr>
+          <w:sz w:val="40"/>
+          <w:szCs w:val="40"/>
+        </w:rPr>
+        <w:t>I :</w:t>
+      </w:r>
+      <w:proofErr w:type="gramEnd"/>
+      <w:r>
+        <w:rPr>
+          <w:sz w:val="40"/>
+          <w:szCs w:val="40"/>
+        </w:rPr>
+        <w:t xml:space="preserve"> </w:t>
+      </w:r>
+      <w:proofErr w:type="spellStart"/>
       <w:r>
         <w:rPr>
           <w:sz w:val="40"/>
@@ -1584,6 +1609,7 @@
         <w:t>Introducere</w:t>
       </w:r>
       <w:bookmarkEnd w:id="0"/>
+      <w:proofErr w:type="spellEnd"/>
     </w:p>
     <w:p>
       <w:pPr>
@@ -1670,7 +1696,23 @@
           <w:szCs w:val="40"/>
           <w:lang w:val="ro-RO"/>
         </w:rPr>
-        <w:t xml:space="preserve">Aplicatia ofera posibilitatea studentilor să anunțe obiecte pierdute și să vadă anunțurile de obiecte pierdute. De asemenea, aplicația ar trebui să permită studenților să marcheze obiectele ca fiind recuperate, ceea ce ar declanșa o actualizare a anunțului pentru a reflecta această informație și a muta anunțul într-o categorie separată de obiecte recuperate. </w:t>
+        <w:t xml:space="preserve">Aplicatia ofera posibilitatea studentilor să anunțe obiecte pierdute și să vadă anunțurile de obiecte pierdute. De asemenea, aplicația </w:t>
+      </w:r>
+      <w:r>
+        <w:rPr>
+          <w:sz w:val="40"/>
+          <w:szCs w:val="40"/>
+          <w:lang w:val="ro-RO"/>
+        </w:rPr>
+        <w:t>poate permite</w:t>
+      </w:r>
+      <w:r>
+        <w:rPr>
+          <w:sz w:val="40"/>
+          <w:szCs w:val="40"/>
+          <w:lang w:val="ro-RO"/>
+        </w:rPr>
+        <w:t xml:space="preserve"> studenților să marcheze obiectele ca fiind recuperate, ceea ce ar declanșa o actualizare a anunțului pentru a reflecta această informație și a muta anunțul într-o categorie separată de obiecte recuperate. </w:t>
       </w:r>
     </w:p>
     <w:p>
@@ -2115,19 +2157,161 @@
               <w:jc w:val="both"/>
               <w:rPr>
                 <w:rFonts w:ascii="Times New Roman" w:hAnsi="Times New Roman" w:cs="Times New Roman"/>
-                <w:sz w:val="40"/>
-                <w:szCs w:val="40"/>
+                <w:sz w:val="32"/>
+                <w:szCs w:val="32"/>
                 <w:lang w:val="ro-RO"/>
               </w:rPr>
             </w:pPr>
             <w:r>
               <w:rPr>
                 <w:rFonts w:ascii="Times New Roman" w:hAnsi="Times New Roman" w:cs="Times New Roman"/>
-                <w:sz w:val="40"/>
-                <w:szCs w:val="40"/>
+                <w:sz w:val="32"/>
+                <w:szCs w:val="32"/>
                 <w:lang w:val="ro-RO"/>
               </w:rPr>
               <w:t>Varianta inițială a proiectului</w:t>
+            </w:r>
+          </w:p>
+        </w:tc>
+      </w:tr>
+      <w:tr>
+        <w:trPr>
+          <w:trHeight w:val="130"/>
+        </w:trPr>
+        <w:tc>
+          <w:tcPr>
+            <w:tcW w:w="3020" w:type="dxa"/>
+          </w:tcPr>
+          <w:p>
+            <w:pPr>
+              <w:jc w:val="both"/>
+              <w:rPr>
+                <w:rFonts w:ascii="Times New Roman" w:hAnsi="Times New Roman" w:cs="Times New Roman"/>
+                <w:sz w:val="40"/>
+                <w:szCs w:val="40"/>
+                <w:lang w:val="ro-RO"/>
+              </w:rPr>
+            </w:pPr>
+            <w:r>
+              <w:rPr>
+                <w:rFonts w:ascii="Times New Roman" w:hAnsi="Times New Roman" w:cs="Times New Roman"/>
+                <w:sz w:val="40"/>
+                <w:szCs w:val="40"/>
+                <w:lang w:val="ro-RO"/>
+              </w:rPr>
+              <w:t>2</w:t>
+            </w:r>
+          </w:p>
+        </w:tc>
+        <w:tc>
+          <w:tcPr>
+            <w:tcW w:w="1565" w:type="dxa"/>
+          </w:tcPr>
+          <w:p>
+            <w:pPr>
+              <w:jc w:val="both"/>
+              <w:rPr>
+                <w:rFonts w:ascii="Times New Roman" w:hAnsi="Times New Roman" w:cs="Times New Roman"/>
+                <w:sz w:val="40"/>
+                <w:szCs w:val="40"/>
+                <w:lang w:val="ro-RO"/>
+              </w:rPr>
+            </w:pPr>
+            <w:r>
+              <w:rPr>
+                <w:rFonts w:ascii="Times New Roman" w:hAnsi="Times New Roman" w:cs="Times New Roman"/>
+                <w:sz w:val="40"/>
+                <w:szCs w:val="40"/>
+                <w:lang w:val="ro-RO"/>
+              </w:rPr>
+              <w:t>25.03.2023</w:t>
+            </w:r>
+          </w:p>
+        </w:tc>
+        <w:tc>
+          <w:tcPr>
+            <w:tcW w:w="4477" w:type="dxa"/>
+          </w:tcPr>
+          <w:p>
+            <w:pPr>
+              <w:jc w:val="both"/>
+              <w:rPr>
+                <w:rFonts w:ascii="Times New Roman" w:hAnsi="Times New Roman" w:cs="Times New Roman"/>
+                <w:sz w:val="32"/>
+                <w:szCs w:val="32"/>
+                <w:lang w:val="ro-RO"/>
+              </w:rPr>
+            </w:pPr>
+            <w:r>
+              <w:rPr>
+                <w:rFonts w:ascii="Times New Roman" w:hAnsi="Times New Roman" w:cs="Times New Roman"/>
+                <w:sz w:val="32"/>
+                <w:szCs w:val="32"/>
+                <w:lang w:val="ro-RO"/>
+              </w:rPr>
+              <w:t>Modificare conform ”Corectare tema v1”(issues)</w:t>
+            </w:r>
+          </w:p>
+        </w:tc>
+      </w:tr>
+      <w:tr>
+        <w:trPr>
+          <w:trHeight w:val="130"/>
+        </w:trPr>
+        <w:tc>
+          <w:tcPr>
+            <w:tcW w:w="3020" w:type="dxa"/>
+          </w:tcPr>
+          <w:p>
+            <w:pPr>
+              <w:jc w:val="both"/>
+              <w:rPr>
+                <w:rFonts w:ascii="Times New Roman" w:hAnsi="Times New Roman" w:cs="Times New Roman"/>
+                <w:sz w:val="40"/>
+                <w:szCs w:val="40"/>
+                <w:lang w:val="ro-RO"/>
+              </w:rPr>
+            </w:pPr>
+          </w:p>
+        </w:tc>
+        <w:tc>
+          <w:tcPr>
+            <w:tcW w:w="1565" w:type="dxa"/>
+          </w:tcPr>
+          <w:p>
+            <w:pPr>
+              <w:jc w:val="both"/>
+              <w:rPr>
+                <w:rFonts w:ascii="Times New Roman" w:hAnsi="Times New Roman" w:cs="Times New Roman"/>
+                <w:sz w:val="40"/>
+                <w:szCs w:val="40"/>
+                <w:lang w:val="ro-RO"/>
+              </w:rPr>
+            </w:pPr>
+          </w:p>
+        </w:tc>
+        <w:tc>
+          <w:tcPr>
+            <w:tcW w:w="4477" w:type="dxa"/>
+          </w:tcPr>
+          <w:p>
+            <w:pPr>
+              <w:jc w:val="both"/>
+              <w:rPr>
+                <w:rFonts w:ascii="Times New Roman" w:hAnsi="Times New Roman" w:cs="Times New Roman"/>
+                <w:sz w:val="40"/>
+                <w:szCs w:val="40"/>
+                <w:lang w:val="ro-RO"/>
+              </w:rPr>
+            </w:pPr>
+            <w:r>
+              <w:rPr>
+                <w:rFonts w:ascii="Times New Roman" w:hAnsi="Times New Roman" w:cs="Times New Roman"/>
+                <w:sz w:val="40"/>
+                <w:szCs w:val="40"/>
+                <w:lang w:val="ro-RO"/>
+              </w:rPr>
+              <w:t xml:space="preserve"> </w:t>
             </w:r>
           </w:p>
         </w:tc>
@@ -2235,121 +2419,6 @@
                 <w:lang w:val="ro-RO"/>
               </w:rPr>
             </w:pPr>
-            <w:r>
-              <w:rPr>
-                <w:rFonts w:ascii="Times New Roman" w:hAnsi="Times New Roman" w:cs="Times New Roman"/>
-                <w:sz w:val="40"/>
-                <w:szCs w:val="40"/>
-                <w:lang w:val="ro-RO"/>
-              </w:rPr>
-              <w:t xml:space="preserve"> </w:t>
-            </w:r>
-          </w:p>
-        </w:tc>
-      </w:tr>
-      <w:tr>
-        <w:trPr>
-          <w:trHeight w:val="130"/>
-        </w:trPr>
-        <w:tc>
-          <w:tcPr>
-            <w:tcW w:w="3020" w:type="dxa"/>
-          </w:tcPr>
-          <w:p>
-            <w:pPr>
-              <w:jc w:val="both"/>
-              <w:rPr>
-                <w:rFonts w:ascii="Times New Roman" w:hAnsi="Times New Roman" w:cs="Times New Roman"/>
-                <w:sz w:val="40"/>
-                <w:szCs w:val="40"/>
-                <w:lang w:val="ro-RO"/>
-              </w:rPr>
-            </w:pPr>
-          </w:p>
-        </w:tc>
-        <w:tc>
-          <w:tcPr>
-            <w:tcW w:w="1565" w:type="dxa"/>
-          </w:tcPr>
-          <w:p>
-            <w:pPr>
-              <w:jc w:val="both"/>
-              <w:rPr>
-                <w:rFonts w:ascii="Times New Roman" w:hAnsi="Times New Roman" w:cs="Times New Roman"/>
-                <w:sz w:val="40"/>
-                <w:szCs w:val="40"/>
-                <w:lang w:val="ro-RO"/>
-              </w:rPr>
-            </w:pPr>
-          </w:p>
-        </w:tc>
-        <w:tc>
-          <w:tcPr>
-            <w:tcW w:w="4477" w:type="dxa"/>
-          </w:tcPr>
-          <w:p>
-            <w:pPr>
-              <w:jc w:val="both"/>
-              <w:rPr>
-                <w:rFonts w:ascii="Times New Roman" w:hAnsi="Times New Roman" w:cs="Times New Roman"/>
-                <w:sz w:val="40"/>
-                <w:szCs w:val="40"/>
-                <w:lang w:val="ro-RO"/>
-              </w:rPr>
-            </w:pPr>
-          </w:p>
-        </w:tc>
-      </w:tr>
-      <w:tr>
-        <w:trPr>
-          <w:trHeight w:val="130"/>
-        </w:trPr>
-        <w:tc>
-          <w:tcPr>
-            <w:tcW w:w="3020" w:type="dxa"/>
-          </w:tcPr>
-          <w:p>
-            <w:pPr>
-              <w:jc w:val="both"/>
-              <w:rPr>
-                <w:rFonts w:ascii="Times New Roman" w:hAnsi="Times New Roman" w:cs="Times New Roman"/>
-                <w:sz w:val="40"/>
-                <w:szCs w:val="40"/>
-                <w:lang w:val="ro-RO"/>
-              </w:rPr>
-            </w:pPr>
-          </w:p>
-        </w:tc>
-        <w:tc>
-          <w:tcPr>
-            <w:tcW w:w="1565" w:type="dxa"/>
-          </w:tcPr>
-          <w:p>
-            <w:pPr>
-              <w:jc w:val="both"/>
-              <w:rPr>
-                <w:rFonts w:ascii="Times New Roman" w:hAnsi="Times New Roman" w:cs="Times New Roman"/>
-                <w:sz w:val="40"/>
-                <w:szCs w:val="40"/>
-                <w:lang w:val="ro-RO"/>
-              </w:rPr>
-            </w:pPr>
-          </w:p>
-        </w:tc>
-        <w:tc>
-          <w:tcPr>
-            <w:tcW w:w="4477" w:type="dxa"/>
-          </w:tcPr>
-          <w:p>
-            <w:pPr>
-              <w:jc w:val="both"/>
-              <w:rPr>
-                <w:rFonts w:ascii="Times New Roman" w:hAnsi="Times New Roman" w:cs="Times New Roman"/>
-                <w:sz w:val="40"/>
-                <w:szCs w:val="40"/>
-                <w:lang w:val="ro-RO"/>
-              </w:rPr>
-            </w:pPr>
           </w:p>
         </w:tc>
       </w:tr>
@@ -3312,8 +3381,8 @@
           <w:lang w:val="ro-RO"/>
         </w:rPr>
       </w:pPr>
-      <w:bookmarkStart w:id="10" w:name="_Hlk37164867"/>
-      <w:bookmarkStart w:id="11" w:name="_Toc130200778"/>
+      <w:bookmarkStart w:id="10" w:name="_Toc130200778"/>
+      <w:bookmarkStart w:id="11" w:name="_Hlk37164867"/>
       <w:r>
         <w:rPr>
           <w:sz w:val="40"/>
@@ -3328,7 +3397,17 @@
           <w:szCs w:val="40"/>
           <w:lang w:val="ro-RO"/>
         </w:rPr>
-        <w:t>Cerințele</w:t>
+        <w:t>C</w:t>
+      </w:r>
+      <w:bookmarkStart w:id="12" w:name="_GoBack"/>
+      <w:bookmarkEnd w:id="12"/>
+      <w:r>
+        <w:rPr>
+          <w:sz w:val="40"/>
+          <w:szCs w:val="40"/>
+          <w:lang w:val="ro-RO"/>
+        </w:rPr>
+        <w:t>erințele</w:t>
       </w:r>
       <w:r>
         <w:rPr>
@@ -3346,16 +3425,16 @@
         </w:rPr>
         <w:t>funcționale</w:t>
       </w:r>
+      <w:bookmarkEnd w:id="10"/>
+      <w:r>
+        <w:rPr>
+          <w:sz w:val="40"/>
+          <w:szCs w:val="40"/>
+          <w:lang w:val="ro-RO"/>
+        </w:rPr>
+        <w:t xml:space="preserve"> </w:t>
+      </w:r>
       <w:bookmarkEnd w:id="11"/>
-      <w:r>
-        <w:rPr>
-          <w:sz w:val="40"/>
-          <w:szCs w:val="40"/>
-          <w:lang w:val="ro-RO"/>
-        </w:rPr>
-        <w:t xml:space="preserve"> </w:t>
-      </w:r>
-      <w:bookmarkEnd w:id="10"/>
     </w:p>
     <w:p>
       <w:pPr>
@@ -3393,23 +3472,7 @@
           <w:szCs w:val="40"/>
           <w:lang w:val="ro-RO"/>
         </w:rPr>
-        <w:t xml:space="preserve"> și autentificare</w:t>
-      </w:r>
-      <w:r>
-        <w:rPr>
-          <w:sz w:val="40"/>
-          <w:szCs w:val="40"/>
-          <w:lang w:val="ro-RO"/>
-        </w:rPr>
-        <w:t xml:space="preserve">a </w:t>
-      </w:r>
-      <w:r>
-        <w:rPr>
-          <w:sz w:val="40"/>
-          <w:szCs w:val="40"/>
-          <w:lang w:val="ro-RO"/>
-        </w:rPr>
-        <w:t xml:space="preserve">utilizatorilor: studenții </w:t>
+        <w:t xml:space="preserve"> utilizatorilor: studenții </w:t>
       </w:r>
       <w:r>
         <w:rPr>
@@ -3425,7 +3488,7 @@
           <w:szCs w:val="40"/>
           <w:lang w:val="ro-RO"/>
         </w:rPr>
-        <w:t xml:space="preserve"> utilizând adresa lor de email instituțională și să se poată autentifica în aplicație.</w:t>
+        <w:t xml:space="preserve"> utilizând adresa lor de email instituțională.</w:t>
       </w:r>
     </w:p>
     <w:p>
@@ -3448,7 +3511,7 @@
           <w:szCs w:val="40"/>
           <w:lang w:val="ro-RO"/>
         </w:rPr>
-        <w:t>Anunțarea unui obiect pierdut: studenții ar trebui să poată introduce informații despre obiectul pierdut, cum ar fi locația aproximativă și descrierea obiectului, precum și să atașeze o fotografie a acestuia, dacă este disponibilă.</w:t>
+        <w:t>Utilizatorii se pot autentifica.</w:t>
       </w:r>
     </w:p>
     <w:p>
@@ -3471,7 +3534,23 @@
           <w:szCs w:val="40"/>
           <w:lang w:val="ro-RO"/>
         </w:rPr>
-        <w:t>Vizualizarea anunțurilor de obiecte pierdute: studenții ar trebui să poată vizualiza toate anunțurile de obiecte pierdute care au fost postate în aplicație, filtrate după locație, data postării sau tipul obiectului.</w:t>
+        <w:t xml:space="preserve">Anunțarea unui obiect pierdut: studenții </w:t>
+      </w:r>
+      <w:r>
+        <w:rPr>
+          <w:sz w:val="40"/>
+          <w:szCs w:val="40"/>
+          <w:lang w:val="ro-RO"/>
+        </w:rPr>
+        <w:t>pot</w:t>
+      </w:r>
+      <w:r>
+        <w:rPr>
+          <w:sz w:val="40"/>
+          <w:szCs w:val="40"/>
+          <w:lang w:val="ro-RO"/>
+        </w:rPr>
+        <w:t xml:space="preserve"> introduce informații despre obiectul pierdut, cum ar fi locația aproximativă și descrierea obiectului, precum și să atașeze o fotografie a acestuia, dacă este disponibilă.</w:t>
       </w:r>
     </w:p>
     <w:p>
@@ -3494,7 +3573,23 @@
           <w:szCs w:val="40"/>
           <w:lang w:val="ro-RO"/>
         </w:rPr>
-        <w:t>Marcarea unui obiect pierdut ca recuperat: dacă un student găsește obiectul pierdut, ar trebui să poată marca obiectul ca fiind recuperat în aplicație.</w:t>
+        <w:t xml:space="preserve">Vizualizarea anunțurilor de obiecte </w:t>
+      </w:r>
+      <w:r>
+        <w:rPr>
+          <w:sz w:val="40"/>
+          <w:szCs w:val="40"/>
+          <w:lang w:val="ro-RO"/>
+        </w:rPr>
+        <w:t>pierdute: studenții  pot sa vizualizeze</w:t>
+      </w:r>
+      <w:r>
+        <w:rPr>
+          <w:sz w:val="40"/>
+          <w:szCs w:val="40"/>
+          <w:lang w:val="ro-RO"/>
+        </w:rPr>
+        <w:t xml:space="preserve"> toate anunțurile de obiecte pierdute care au fost postate în aplicație, filtrate după locație, data postării sau tipul obiectului.</w:t>
       </w:r>
     </w:p>
     <w:p>
@@ -3517,7 +3612,78 @@
           <w:szCs w:val="40"/>
           <w:lang w:val="ro-RO"/>
         </w:rPr>
-        <w:t xml:space="preserve">Categorizarea anunțurilor de obiecte pierdute: anunțurile ar trebui să fie împărțite în două categorii: "pierdut" și "rezolvat". Anunțurile care sunt marcate ca "rezolvate" ar trebui să fie </w:t>
+        <w:t xml:space="preserve">Marcarea unui obiect pierdut ca recuperat: dacă un student găsește obiectul pierdut, </w:t>
+      </w:r>
+      <w:r>
+        <w:rPr>
+          <w:sz w:val="40"/>
+          <w:szCs w:val="40"/>
+          <w:lang w:val="ro-RO"/>
+        </w:rPr>
+        <w:t>pot</w:t>
+      </w:r>
+      <w:r>
+        <w:rPr>
+          <w:sz w:val="40"/>
+          <w:szCs w:val="40"/>
+          <w:lang w:val="ro-RO"/>
+        </w:rPr>
+        <w:t xml:space="preserve"> marca obiectul ca fiind recuperat în aplicație.</w:t>
+      </w:r>
+    </w:p>
+    <w:p>
+      <w:pPr>
+        <w:pStyle w:val="ListParagraph"/>
+        <w:numPr>
+          <w:ilvl w:val="0"/>
+          <w:numId w:val="3"/>
+        </w:numPr>
+        <w:jc w:val="both"/>
+        <w:rPr>
+          <w:sz w:val="40"/>
+          <w:szCs w:val="40"/>
+          <w:lang w:val="ro-RO"/>
+        </w:rPr>
+      </w:pPr>
+      <w:r>
+        <w:rPr>
+          <w:sz w:val="40"/>
+          <w:szCs w:val="40"/>
+          <w:lang w:val="ro-RO"/>
+        </w:rPr>
+        <w:t xml:space="preserve">Categorizarea anunțurilor de </w:t>
+      </w:r>
+      <w:r>
+        <w:rPr>
+          <w:sz w:val="40"/>
+          <w:szCs w:val="40"/>
+          <w:lang w:val="ro-RO"/>
+        </w:rPr>
+        <w:t xml:space="preserve">obiecte pierdute: anunțurile sunt </w:t>
+      </w:r>
+      <w:r>
+        <w:rPr>
+          <w:sz w:val="40"/>
+          <w:szCs w:val="40"/>
+          <w:lang w:val="ro-RO"/>
+        </w:rPr>
+        <w:t xml:space="preserve">împărțite în două categorii: "pierdut" și "rezolvat". Anunțurile care sunt marcate ca "rezolvate" </w:t>
+      </w:r>
+      <w:r>
+        <w:rPr>
+          <w:sz w:val="40"/>
+          <w:szCs w:val="40"/>
+          <w:lang w:val="ro-RO"/>
+        </w:rPr>
+        <w:t>sunt mutat</w:t>
+      </w:r>
+      <w:r>
+        <w:rPr>
+          <w:sz w:val="40"/>
+          <w:szCs w:val="40"/>
+          <w:lang w:val="ro-RO"/>
+        </w:rPr>
+        <w:t xml:space="preserve">e într-o secțiune separată, astfel încât să nu fie </w:t>
       </w:r>
       <w:r>
         <w:rPr>
@@ -3526,7 +3692,7 @@
           <w:lang w:val="ro-RO"/>
         </w:rPr>
         <w:lastRenderedPageBreak/>
-        <w:t>mutare într-o secțiune separată, astfel încât să nu fie confundate cu obiectele pierdute încă nedescoperite.</w:t>
+        <w:t>confundate cu obiectele pierdute încă nedescoperite.</w:t>
       </w:r>
     </w:p>
     <w:p>
@@ -3550,7 +3716,7 @@
           <w:lang w:val="ro-RO"/>
         </w:rPr>
       </w:pPr>
-      <w:bookmarkStart w:id="12" w:name="_Toc130200779"/>
+      <w:bookmarkStart w:id="13" w:name="_Toc130200779"/>
       <w:r>
         <w:rPr>
           <w:sz w:val="40"/>
@@ -3583,7 +3749,7 @@
         </w:rPr>
         <w:t>funcționale</w:t>
       </w:r>
-      <w:bookmarkEnd w:id="12"/>
+      <w:bookmarkEnd w:id="13"/>
     </w:p>
     <w:p>
       <w:pPr>
@@ -3717,7 +3883,7 @@
 </file>
 
 <file path=word/endnotes.xml><?xml version="1.0" encoding="utf-8"?>
-<w:endnotes xmlns:wpc="http://schemas.microsoft.com/office/word/2010/wordprocessingCanvas" xmlns:cx="http://schemas.microsoft.com/office/drawing/2014/chartex" xmlns:cx1="http://schemas.microsoft.com/office/drawing/2015/9/8/chartex" xmlns:cx2="http://schemas.microsoft.com/office/drawing/2015/10/21/chartex" xmlns:cx3="http://schemas.microsoft.com/office/drawing/2016/5/9/chartex" xmlns:cx4="http://schemas.microsoft.com/office/drawing/2016/5/10/chartex" xmlns:cx5="http://schemas.microsoft.com/office/drawing/2016/5/11/chartex" xmlns:cx6="http://schemas.microsoft.com/office/drawing/2016/5/12/chartex" xmlns:cx7="http://schemas.microsoft.com/office/drawing/2016/5/13/chartex" xmlns:cx8="http://schemas.microsoft.com/office/drawing/2016/5/14/chartex" xmlns:mc="http://schemas.openxmlformats.org/markup-compatibility/2006" xmlns:aink="http://schemas.microsoft.com/office/drawing/2016/ink" xmlns:am3d="http://schemas.microsoft.com/office/drawing/2017/model3d" xmlns:o="urn:schemas-microsoft-com:office:office" xmlns:r="http://schemas.openxmlformats.org/officeDocument/2006/relationships" xmlns:m="http://schemas.openxmlformats.org/officeDocument/2006/math" xmlns:v="urn:schemas-microsoft-com:vml" xmlns:wp14="http://schemas.microsoft.com/office/word/2010/wordprocessingDrawing" xmlns:wp="http://schemas.openxmlformats.org/drawingml/2006/wordprocessingDrawing" xmlns:w10="urn:schemas-microsoft-com:office:word" xmlns:w="http://schemas.openxmlformats.org/wordprocessingml/2006/main" xmlns:w14="http://schemas.microsoft.com/office/word/2010/wordml" xmlns:w15="http://schemas.microsoft.com/office/word/2012/wordml" xmlns:w16cex="http://schemas.microsoft.com/office/word/2018/wordml/cex" xmlns:w16cid="http://schemas.microsoft.com/office/word/2016/wordml/cid" xmlns:w16="http://schemas.microsoft.com/office/word/2018/wordml" xmlns:w16sdtdh="http://schemas.microsoft.com/office/word/2020/wordml/sdtdatahash" xmlns:w16se="http://schemas.microsoft.com/office/word/2015/wordml/symex" xmlns:wpg="http://schemas.microsoft.com/office/word/2010/wordprocessingGroup" xmlns:wpi="http://schemas.microsoft.com/office/word/2010/wordprocessingInk" xmlns:wne="http://schemas.microsoft.com/office/word/2006/wordml" xmlns:wps="http://schemas.microsoft.com/office/word/2010/wordprocessingShape" mc:Ignorable="w14 w15 w16se w16cid w16 w16cex w16sdtdh wp14">
+<w:endnotes xmlns:wpc="http://schemas.microsoft.com/office/word/2010/wordprocessingCanvas" xmlns:cx="http://schemas.microsoft.com/office/drawing/2014/chartex" xmlns:cx1="http://schemas.microsoft.com/office/drawing/2015/9/8/chartex" xmlns:mc="http://schemas.openxmlformats.org/markup-compatibility/2006" xmlns:o="urn:schemas-microsoft-com:office:office" xmlns:r="http://schemas.openxmlformats.org/officeDocument/2006/relationships" xmlns:m="http://schemas.openxmlformats.org/officeDocument/2006/math" xmlns:v="urn:schemas-microsoft-com:vml" xmlns:wp14="http://schemas.microsoft.com/office/word/2010/wordprocessingDrawing" xmlns:wp="http://schemas.openxmlformats.org/drawingml/2006/wordprocessingDrawing" xmlns:w10="urn:schemas-microsoft-com:office:word" xmlns:w="http://schemas.openxmlformats.org/wordprocessingml/2006/main" xmlns:w14="http://schemas.microsoft.com/office/word/2010/wordml" xmlns:w15="http://schemas.microsoft.com/office/word/2012/wordml" xmlns:w16se="http://schemas.microsoft.com/office/word/2015/wordml/symex" xmlns:wpg="http://schemas.microsoft.com/office/word/2010/wordprocessingGroup" xmlns:wpi="http://schemas.microsoft.com/office/word/2010/wordprocessingInk" xmlns:wne="http://schemas.microsoft.com/office/word/2006/wordml" xmlns:wps="http://schemas.microsoft.com/office/word/2010/wordprocessingShape" mc:Ignorable="w14 w15 w16se wp14">
   <w:endnote w:type="separator" w:id="-1">
     <w:p>
       <w:pPr>
@@ -3742,7 +3908,7 @@
 </file>
 
 <file path=word/footer1.xml><?xml version="1.0" encoding="utf-8"?>
-<w:ftr xmlns:wpc="http://schemas.microsoft.com/office/word/2010/wordprocessingCanvas" xmlns:cx="http://schemas.microsoft.com/office/drawing/2014/chartex" xmlns:cx1="http://schemas.microsoft.com/office/drawing/2015/9/8/chartex" xmlns:cx2="http://schemas.microsoft.com/office/drawing/2015/10/21/chartex" xmlns:cx3="http://schemas.microsoft.com/office/drawing/2016/5/9/chartex" xmlns:cx4="http://schemas.microsoft.com/office/drawing/2016/5/10/chartex" xmlns:cx5="http://schemas.microsoft.com/office/drawing/2016/5/11/chartex" xmlns:cx6="http://schemas.microsoft.com/office/drawing/2016/5/12/chartex" xmlns:cx7="http://schemas.microsoft.com/office/drawing/2016/5/13/chartex" xmlns:cx8="http://schemas.microsoft.com/office/drawing/2016/5/14/chartex" xmlns:mc="http://schemas.openxmlformats.org/markup-compatibility/2006" xmlns:aink="http://schemas.microsoft.com/office/drawing/2016/ink" xmlns:am3d="http://schemas.microsoft.com/office/drawing/2017/model3d" xmlns:o="urn:schemas-microsoft-com:office:office" xmlns:r="http://schemas.openxmlformats.org/officeDocument/2006/relationships" xmlns:m="http://schemas.openxmlformats.org/officeDocument/2006/math" xmlns:v="urn:schemas-microsoft-com:vml" xmlns:wp14="http://schemas.microsoft.com/office/word/2010/wordprocessingDrawing" xmlns:wp="http://schemas.openxmlformats.org/drawingml/2006/wordprocessingDrawing" xmlns:w10="urn:schemas-microsoft-com:office:word" xmlns:w="http://schemas.openxmlformats.org/wordprocessingml/2006/main" xmlns:w14="http://schemas.microsoft.com/office/word/2010/wordml" xmlns:w15="http://schemas.microsoft.com/office/word/2012/wordml" xmlns:w16cex="http://schemas.microsoft.com/office/word/2018/wordml/cex" xmlns:w16cid="http://schemas.microsoft.com/office/word/2016/wordml/cid" xmlns:w16="http://schemas.microsoft.com/office/word/2018/wordml" xmlns:w16sdtdh="http://schemas.microsoft.com/office/word/2020/wordml/sdtdatahash" xmlns:w16se="http://schemas.microsoft.com/office/word/2015/wordml/symex" xmlns:wpg="http://schemas.microsoft.com/office/word/2010/wordprocessingGroup" xmlns:wpi="http://schemas.microsoft.com/office/word/2010/wordprocessingInk" xmlns:wne="http://schemas.microsoft.com/office/word/2006/wordml" xmlns:wps="http://schemas.microsoft.com/office/word/2010/wordprocessingShape" mc:Ignorable="w14 w15 w16se w16cid w16 w16cex w16sdtdh wp14">
+<w:ftr xmlns:wpc="http://schemas.microsoft.com/office/word/2010/wordprocessingCanvas" xmlns:cx="http://schemas.microsoft.com/office/drawing/2014/chartex" xmlns:cx1="http://schemas.microsoft.com/office/drawing/2015/9/8/chartex" xmlns:mc="http://schemas.openxmlformats.org/markup-compatibility/2006" xmlns:o="urn:schemas-microsoft-com:office:office" xmlns:r="http://schemas.openxmlformats.org/officeDocument/2006/relationships" xmlns:m="http://schemas.openxmlformats.org/officeDocument/2006/math" xmlns:v="urn:schemas-microsoft-com:vml" xmlns:wp14="http://schemas.microsoft.com/office/word/2010/wordprocessingDrawing" xmlns:wp="http://schemas.openxmlformats.org/drawingml/2006/wordprocessingDrawing" xmlns:w10="urn:schemas-microsoft-com:office:word" xmlns:w="http://schemas.openxmlformats.org/wordprocessingml/2006/main" xmlns:w14="http://schemas.microsoft.com/office/word/2010/wordml" xmlns:w15="http://schemas.microsoft.com/office/word/2012/wordml" xmlns:w16se="http://schemas.microsoft.com/office/word/2015/wordml/symex" xmlns:wpg="http://schemas.microsoft.com/office/word/2010/wordprocessingGroup" xmlns:wpi="http://schemas.microsoft.com/office/word/2010/wordprocessingInk" xmlns:wne="http://schemas.microsoft.com/office/word/2006/wordml" xmlns:wps="http://schemas.microsoft.com/office/word/2010/wordprocessingShape" mc:Ignorable="w14 w15 w16se wp14">
   <w:sdt>
     <w:sdtPr>
       <w:id w:val="-13226006"/>
@@ -3819,7 +3985,7 @@
                 </wp:inline>
               </w:drawing>
             </mc:Choice>
-            <mc:Fallback>
+            <mc:Fallback xmlns:w16sdtdh="http://schemas.microsoft.com/office/word/2020/wordml/sdtdatahash" xmlns:w16="http://schemas.microsoft.com/office/word/2018/wordml" xmlns:w16cid="http://schemas.microsoft.com/office/word/2016/wordml/cid" xmlns:w16cex="http://schemas.microsoft.com/office/word/2018/wordml/cex" xmlns:am3d="http://schemas.microsoft.com/office/drawing/2017/model3d" xmlns:aink="http://schemas.microsoft.com/office/drawing/2016/ink" xmlns:cx8="http://schemas.microsoft.com/office/drawing/2016/5/14/chartex" xmlns:cx7="http://schemas.microsoft.com/office/drawing/2016/5/13/chartex" xmlns:cx6="http://schemas.microsoft.com/office/drawing/2016/5/12/chartex" xmlns:cx5="http://schemas.microsoft.com/office/drawing/2016/5/11/chartex" xmlns:cx4="http://schemas.microsoft.com/office/drawing/2016/5/10/chartex" xmlns:cx3="http://schemas.microsoft.com/office/drawing/2016/5/9/chartex" xmlns:cx2="http://schemas.microsoft.com/office/drawing/2015/10/21/chartex">
               <w:pict>
                 <v:shapetype w14:anchorId="0F57D737" id="_x0000_t110" coordsize="21600,21600" o:spt="110" path="m10800,l,10800,10800,21600,21600,10800xe">
                   <v:stroke joinstyle="miter"/>
@@ -3853,7 +4019,7 @@
             <w:noProof/>
             <w:lang w:val="ro-RO"/>
           </w:rPr>
-          <w:t>6</w:t>
+          <w:t>9</w:t>
         </w:r>
         <w:r>
           <w:fldChar w:fldCharType="end"/>
@@ -3870,7 +4036,7 @@
 </file>
 
 <file path=word/footnotes.xml><?xml version="1.0" encoding="utf-8"?>
-<w:footnotes xmlns:wpc="http://schemas.microsoft.com/office/word/2010/wordprocessingCanvas" xmlns:cx="http://schemas.microsoft.com/office/drawing/2014/chartex" xmlns:cx1="http://schemas.microsoft.com/office/drawing/2015/9/8/chartex" xmlns:cx2="http://schemas.microsoft.com/office/drawing/2015/10/21/chartex" xmlns:cx3="http://schemas.microsoft.com/office/drawing/2016/5/9/chartex" xmlns:cx4="http://schemas.microsoft.com/office/drawing/2016/5/10/chartex" xmlns:cx5="http://schemas.microsoft.com/office/drawing/2016/5/11/chartex" xmlns:cx6="http://schemas.microsoft.com/office/drawing/2016/5/12/chartex" xmlns:cx7="http://schemas.microsoft.com/office/drawing/2016/5/13/chartex" xmlns:cx8="http://schemas.microsoft.com/office/drawing/2016/5/14/chartex" xmlns:mc="http://schemas.openxmlformats.org/markup-compatibility/2006" xmlns:aink="http://schemas.microsoft.com/office/drawing/2016/ink" xmlns:am3d="http://schemas.microsoft.com/office/drawing/2017/model3d" xmlns:o="urn:schemas-microsoft-com:office:office" xmlns:r="http://schemas.openxmlformats.org/officeDocument/2006/relationships" xmlns:m="http://schemas.openxmlformats.org/officeDocument/2006/math" xmlns:v="urn:schemas-microsoft-com:vml" xmlns:wp14="http://schemas.microsoft.com/office/word/2010/wordprocessingDrawing" xmlns:wp="http://schemas.openxmlformats.org/drawingml/2006/wordprocessingDrawing" xmlns:w10="urn:schemas-microsoft-com:office:word" xmlns:w="http://schemas.openxmlformats.org/wordprocessingml/2006/main" xmlns:w14="http://schemas.microsoft.com/office/word/2010/wordml" xmlns:w15="http://schemas.microsoft.com/office/word/2012/wordml" xmlns:w16cex="http://schemas.microsoft.com/office/word/2018/wordml/cex" xmlns:w16cid="http://schemas.microsoft.com/office/word/2016/wordml/cid" xmlns:w16="http://schemas.microsoft.com/office/word/2018/wordml" xmlns:w16sdtdh="http://schemas.microsoft.com/office/word/2020/wordml/sdtdatahash" xmlns:w16se="http://schemas.microsoft.com/office/word/2015/wordml/symex" xmlns:wpg="http://schemas.microsoft.com/office/word/2010/wordprocessingGroup" xmlns:wpi="http://schemas.microsoft.com/office/word/2010/wordprocessingInk" xmlns:wne="http://schemas.microsoft.com/office/word/2006/wordml" xmlns:wps="http://schemas.microsoft.com/office/word/2010/wordprocessingShape" mc:Ignorable="w14 w15 w16se w16cid w16 w16cex w16sdtdh wp14">
+<w:footnotes xmlns:wpc="http://schemas.microsoft.com/office/word/2010/wordprocessingCanvas" xmlns:cx="http://schemas.microsoft.com/office/drawing/2014/chartex" xmlns:cx1="http://schemas.microsoft.com/office/drawing/2015/9/8/chartex" xmlns:mc="http://schemas.openxmlformats.org/markup-compatibility/2006" xmlns:o="urn:schemas-microsoft-com:office:office" xmlns:r="http://schemas.openxmlformats.org/officeDocument/2006/relationships" xmlns:m="http://schemas.openxmlformats.org/officeDocument/2006/math" xmlns:v="urn:schemas-microsoft-com:vml" xmlns:wp14="http://schemas.microsoft.com/office/word/2010/wordprocessingDrawing" xmlns:wp="http://schemas.openxmlformats.org/drawingml/2006/wordprocessingDrawing" xmlns:w10="urn:schemas-microsoft-com:office:word" xmlns:w="http://schemas.openxmlformats.org/wordprocessingml/2006/main" xmlns:w14="http://schemas.microsoft.com/office/word/2010/wordml" xmlns:w15="http://schemas.microsoft.com/office/word/2012/wordml" xmlns:w16se="http://schemas.microsoft.com/office/word/2015/wordml/symex" xmlns:wpg="http://schemas.microsoft.com/office/word/2010/wordprocessingGroup" xmlns:wpi="http://schemas.microsoft.com/office/word/2010/wordprocessingInk" xmlns:wne="http://schemas.microsoft.com/office/word/2006/wordml" xmlns:wps="http://schemas.microsoft.com/office/word/2010/wordprocessingShape" mc:Ignorable="w14 w15 w16se wp14">
   <w:footnote w:type="separator" w:id="-1">
     <w:p>
       <w:pPr>
@@ -3895,7 +4061,7 @@
 </file>
 
 <file path=word/header1.xml><?xml version="1.0" encoding="utf-8"?>
-<w:hdr xmlns:wpc="http://schemas.microsoft.com/office/word/2010/wordprocessingCanvas" xmlns:cx="http://schemas.microsoft.com/office/drawing/2014/chartex" xmlns:cx1="http://schemas.microsoft.com/office/drawing/2015/9/8/chartex" xmlns:cx2="http://schemas.microsoft.com/office/drawing/2015/10/21/chartex" xmlns:cx3="http://schemas.microsoft.com/office/drawing/2016/5/9/chartex" xmlns:cx4="http://schemas.microsoft.com/office/drawing/2016/5/10/chartex" xmlns:cx5="http://schemas.microsoft.com/office/drawing/2016/5/11/chartex" xmlns:cx6="http://schemas.microsoft.com/office/drawing/2016/5/12/chartex" xmlns:cx7="http://schemas.microsoft.com/office/drawing/2016/5/13/chartex" xmlns:cx8="http://schemas.microsoft.com/office/drawing/2016/5/14/chartex" xmlns:mc="http://schemas.openxmlformats.org/markup-compatibility/2006" xmlns:aink="http://schemas.microsoft.com/office/drawing/2016/ink" xmlns:am3d="http://schemas.microsoft.com/office/drawing/2017/model3d" xmlns:o="urn:schemas-microsoft-com:office:office" xmlns:r="http://schemas.openxmlformats.org/officeDocument/2006/relationships" xmlns:m="http://schemas.openxmlformats.org/officeDocument/2006/math" xmlns:v="urn:schemas-microsoft-com:vml" xmlns:wp14="http://schemas.microsoft.com/office/word/2010/wordprocessingDrawing" xmlns:wp="http://schemas.openxmlformats.org/drawingml/2006/wordprocessingDrawing" xmlns:w10="urn:schemas-microsoft-com:office:word" xmlns:w="http://schemas.openxmlformats.org/wordprocessingml/2006/main" xmlns:w14="http://schemas.microsoft.com/office/word/2010/wordml" xmlns:w15="http://schemas.microsoft.com/office/word/2012/wordml" xmlns:w16cex="http://schemas.microsoft.com/office/word/2018/wordml/cex" xmlns:w16cid="http://schemas.microsoft.com/office/word/2016/wordml/cid" xmlns:w16="http://schemas.microsoft.com/office/word/2018/wordml" xmlns:w16sdtdh="http://schemas.microsoft.com/office/word/2020/wordml/sdtdatahash" xmlns:w16se="http://schemas.microsoft.com/office/word/2015/wordml/symex" xmlns:wpg="http://schemas.microsoft.com/office/word/2010/wordprocessingGroup" xmlns:wpi="http://schemas.microsoft.com/office/word/2010/wordprocessingInk" xmlns:wne="http://schemas.microsoft.com/office/word/2006/wordml" xmlns:wps="http://schemas.microsoft.com/office/word/2010/wordprocessingShape" mc:Ignorable="w14 w15 w16se w16cid w16 w16cex w16sdtdh wp14">
+<w:hdr xmlns:wpc="http://schemas.microsoft.com/office/word/2010/wordprocessingCanvas" xmlns:cx="http://schemas.microsoft.com/office/drawing/2014/chartex" xmlns:cx1="http://schemas.microsoft.com/office/drawing/2015/9/8/chartex" xmlns:mc="http://schemas.openxmlformats.org/markup-compatibility/2006" xmlns:o="urn:schemas-microsoft-com:office:office" xmlns:r="http://schemas.openxmlformats.org/officeDocument/2006/relationships" xmlns:m="http://schemas.openxmlformats.org/officeDocument/2006/math" xmlns:v="urn:schemas-microsoft-com:vml" xmlns:wp14="http://schemas.microsoft.com/office/word/2010/wordprocessingDrawing" xmlns:wp="http://schemas.openxmlformats.org/drawingml/2006/wordprocessingDrawing" xmlns:w10="urn:schemas-microsoft-com:office:word" xmlns:w="http://schemas.openxmlformats.org/wordprocessingml/2006/main" xmlns:w14="http://schemas.microsoft.com/office/word/2010/wordml" xmlns:w15="http://schemas.microsoft.com/office/word/2012/wordml" xmlns:w16se="http://schemas.microsoft.com/office/word/2015/wordml/symex" xmlns:wpg="http://schemas.microsoft.com/office/word/2010/wordprocessingGroup" xmlns:wpi="http://schemas.microsoft.com/office/word/2010/wordprocessingInk" xmlns:wne="http://schemas.microsoft.com/office/word/2006/wordml" xmlns:wps="http://schemas.microsoft.com/office/word/2010/wordprocessingShape" mc:Ignorable="w14 w15 w16se wp14">
   <w:p>
     <w:pPr>
       <w:pStyle w:val="Header"/>
@@ -3914,7 +4080,7 @@
 </file>
 
 <file path=word/numbering.xml><?xml version="1.0" encoding="utf-8"?>
-<w:numbering xmlns:wpc="http://schemas.microsoft.com/office/word/2010/wordprocessingCanvas" xmlns:cx="http://schemas.microsoft.com/office/drawing/2014/chartex" xmlns:cx1="http://schemas.microsoft.com/office/drawing/2015/9/8/chartex" xmlns:cx2="http://schemas.microsoft.com/office/drawing/2015/10/21/chartex" xmlns:cx3="http://schemas.microsoft.com/office/drawing/2016/5/9/chartex" xmlns:cx4="http://schemas.microsoft.com/office/drawing/2016/5/10/chartex" xmlns:cx5="http://schemas.microsoft.com/office/drawing/2016/5/11/chartex" xmlns:cx6="http://schemas.microsoft.com/office/drawing/2016/5/12/chartex" xmlns:cx7="http://schemas.microsoft.com/office/drawing/2016/5/13/chartex" xmlns:cx8="http://schemas.microsoft.com/office/drawing/2016/5/14/chartex" xmlns:mc="http://schemas.openxmlformats.org/markup-compatibility/2006" xmlns:aink="http://schemas.microsoft.com/office/drawing/2016/ink" xmlns:am3d="http://schemas.microsoft.com/office/drawing/2017/model3d" xmlns:o="urn:schemas-microsoft-com:office:office" xmlns:r="http://schemas.openxmlformats.org/officeDocument/2006/relationships" xmlns:m="http://schemas.openxmlformats.org/officeDocument/2006/math" xmlns:v="urn:schemas-microsoft-com:vml" xmlns:wp14="http://schemas.microsoft.com/office/word/2010/wordprocessingDrawing" xmlns:wp="http://schemas.openxmlformats.org/drawingml/2006/wordprocessingDrawing" xmlns:w10="urn:schemas-microsoft-com:office:word" xmlns:w="http://schemas.openxmlformats.org/wordprocessingml/2006/main" xmlns:w14="http://schemas.microsoft.com/office/word/2010/wordml" xmlns:w15="http://schemas.microsoft.com/office/word/2012/wordml" xmlns:w16cex="http://schemas.microsoft.com/office/word/2018/wordml/cex" xmlns:w16cid="http://schemas.microsoft.com/office/word/2016/wordml/cid" xmlns:w16="http://schemas.microsoft.com/office/word/2018/wordml" xmlns:w16sdtdh="http://schemas.microsoft.com/office/word/2020/wordml/sdtdatahash" xmlns:w16se="http://schemas.microsoft.com/office/word/2015/wordml/symex" xmlns:wpg="http://schemas.microsoft.com/office/word/2010/wordprocessingGroup" xmlns:wpi="http://schemas.microsoft.com/office/word/2010/wordprocessingInk" xmlns:wne="http://schemas.microsoft.com/office/word/2006/wordml" xmlns:wps="http://schemas.microsoft.com/office/word/2010/wordprocessingShape" mc:Ignorable="w14 w15 w16se w16cid w16 w16cex w16sdtdh wp14">
+<w:numbering xmlns:wpc="http://schemas.microsoft.com/office/word/2010/wordprocessingCanvas" xmlns:cx="http://schemas.microsoft.com/office/drawing/2014/chartex" xmlns:cx1="http://schemas.microsoft.com/office/drawing/2015/9/8/chartex" xmlns:mc="http://schemas.openxmlformats.org/markup-compatibility/2006" xmlns:o="urn:schemas-microsoft-com:office:office" xmlns:r="http://schemas.openxmlformats.org/officeDocument/2006/relationships" xmlns:m="http://schemas.openxmlformats.org/officeDocument/2006/math" xmlns:v="urn:schemas-microsoft-com:vml" xmlns:wp14="http://schemas.microsoft.com/office/word/2010/wordprocessingDrawing" xmlns:wp="http://schemas.openxmlformats.org/drawingml/2006/wordprocessingDrawing" xmlns:w10="urn:schemas-microsoft-com:office:word" xmlns:w="http://schemas.openxmlformats.org/wordprocessingml/2006/main" xmlns:w14="http://schemas.microsoft.com/office/word/2010/wordml" xmlns:w15="http://schemas.microsoft.com/office/word/2012/wordml" xmlns:w16se="http://schemas.microsoft.com/office/word/2015/wordml/symex" xmlns:wpg="http://schemas.microsoft.com/office/word/2010/wordprocessingGroup" xmlns:wpi="http://schemas.microsoft.com/office/word/2010/wordprocessingInk" xmlns:wne="http://schemas.microsoft.com/office/word/2006/wordml" xmlns:wps="http://schemas.microsoft.com/office/word/2010/wordprocessingShape" mc:Ignorable="w14 w15 w16se wp14">
   <w:abstractNum w:abstractNumId="0" w15:restartNumberingAfterBreak="0">
     <w:nsid w:val="0649439D"/>
     <w:multiLevelType w:val="hybridMultilevel"/>
@@ -5257,7 +5423,7 @@
 </file>
 
 <file path=word/styles.xml><?xml version="1.0" encoding="utf-8"?>
-<w:styles xmlns:mc="http://schemas.openxmlformats.org/markup-compatibility/2006" xmlns:r="http://schemas.openxmlformats.org/officeDocument/2006/relationships" xmlns:w="http://schemas.openxmlformats.org/wordprocessingml/2006/main" xmlns:w14="http://schemas.microsoft.com/office/word/2010/wordml" xmlns:w15="http://schemas.microsoft.com/office/word/2012/wordml" xmlns:w16cex="http://schemas.microsoft.com/office/word/2018/wordml/cex" xmlns:w16cid="http://schemas.microsoft.com/office/word/2016/wordml/cid" xmlns:w16="http://schemas.microsoft.com/office/word/2018/wordml" xmlns:w16sdtdh="http://schemas.microsoft.com/office/word/2020/wordml/sdtdatahash" xmlns:w16se="http://schemas.microsoft.com/office/word/2015/wordml/symex" mc:Ignorable="w14 w15 w16se w16cid w16 w16cex w16sdtdh">
+<w:styles xmlns:mc="http://schemas.openxmlformats.org/markup-compatibility/2006" xmlns:r="http://schemas.openxmlformats.org/officeDocument/2006/relationships" xmlns:w="http://schemas.openxmlformats.org/wordprocessingml/2006/main" xmlns:w14="http://schemas.microsoft.com/office/word/2010/wordml" xmlns:w15="http://schemas.microsoft.com/office/word/2012/wordml" xmlns:w16se="http://schemas.microsoft.com/office/word/2015/wordml/symex" mc:Ignorable="w14 w15 w16se">
   <w:docDefaults>
     <w:rPrDefault>
       <w:rPr>
@@ -5273,7 +5439,7 @@
       </w:pPr>
     </w:pPrDefault>
   </w:docDefaults>
-  <w:latentStyles w:defLockedState="0" w:defUIPriority="99" w:defSemiHidden="0" w:defUnhideWhenUsed="0" w:defQFormat="0" w:count="376">
+  <w:latentStyles w:defLockedState="0" w:defUIPriority="99" w:defSemiHidden="0" w:defUnhideWhenUsed="0" w:defQFormat="0" w:count="371">
     <w:lsdException w:name="Normal" w:uiPriority="0" w:qFormat="1"/>
     <w:lsdException w:name="heading 1" w:uiPriority="9" w:qFormat="1"/>
     <w:lsdException w:name="heading 2" w:semiHidden="1" w:uiPriority="9" w:unhideWhenUsed="1" w:qFormat="1"/>
@@ -5379,6 +5545,7 @@
     <w:lsdException w:name="HTML Sample" w:semiHidden="1" w:unhideWhenUsed="1"/>
     <w:lsdException w:name="HTML Typewriter" w:semiHidden="1" w:unhideWhenUsed="1"/>
     <w:lsdException w:name="HTML Variable" w:semiHidden="1" w:unhideWhenUsed="1"/>
+    <w:lsdException w:name="Normal Table" w:semiHidden="1" w:unhideWhenUsed="1"/>
     <w:lsdException w:name="annotation subject" w:semiHidden="1" w:unhideWhenUsed="1"/>
     <w:lsdException w:name="No List" w:semiHidden="1" w:unhideWhenUsed="1"/>
     <w:lsdException w:name="Outline List 1" w:semiHidden="1" w:unhideWhenUsed="1"/>
@@ -5421,8 +5588,11 @@
     <w:lsdException w:name="Table Contemporary" w:semiHidden="1" w:unhideWhenUsed="1"/>
     <w:lsdException w:name="Table Elegant" w:semiHidden="1" w:unhideWhenUsed="1"/>
     <w:lsdException w:name="Table Professional" w:semiHidden="1" w:unhideWhenUsed="1"/>
+    <w:lsdException w:name="Table Subtle 1" w:semiHidden="1" w:unhideWhenUsed="1"/>
     <w:lsdException w:name="Table Subtle 2" w:semiHidden="1" w:unhideWhenUsed="1"/>
     <w:lsdException w:name="Table Web 1" w:semiHidden="1" w:unhideWhenUsed="1"/>
+    <w:lsdException w:name="Table Web 2" w:semiHidden="1" w:unhideWhenUsed="1"/>
+    <w:lsdException w:name="Table Web 3" w:semiHidden="1" w:unhideWhenUsed="1"/>
     <w:lsdException w:name="Balloon Text" w:semiHidden="1" w:unhideWhenUsed="1"/>
     <w:lsdException w:name="Table Grid" w:uiPriority="39"/>
     <w:lsdException w:name="Table Theme" w:semiHidden="1" w:unhideWhenUsed="1"/>
@@ -5641,11 +5811,6 @@
     <w:lsdException w:name="List Table 5 Dark Accent 6" w:uiPriority="50"/>
     <w:lsdException w:name="List Table 6 Colorful Accent 6" w:uiPriority="51"/>
     <w:lsdException w:name="List Table 7 Colorful Accent 6" w:uiPriority="52"/>
-    <w:lsdException w:name="Mention" w:semiHidden="1" w:unhideWhenUsed="1"/>
-    <w:lsdException w:name="Smart Hyperlink" w:semiHidden="1" w:unhideWhenUsed="1"/>
-    <w:lsdException w:name="Hashtag" w:semiHidden="1" w:unhideWhenUsed="1"/>
-    <w:lsdException w:name="Unresolved Mention" w:semiHidden="1" w:unhideWhenUsed="1"/>
-    <w:lsdException w:name="Smart Link" w:semiHidden="1" w:unhideWhenUsed="1"/>
   </w:latentStyles>
   <w:style w:type="paragraph" w:default="1" w:styleId="Normal">
     <w:name w:val="Normal"/>
@@ -6203,7 +6368,7 @@
 </file>
 
 <file path=customXml/itemProps1.xml><?xml version="1.0" encoding="utf-8"?>
-<ds:datastoreItem xmlns:ds="http://schemas.openxmlformats.org/officeDocument/2006/customXml" ds:itemID="{8E12C15D-6FCE-4A59-A5FC-52162909F687}">
+<ds:datastoreItem xmlns:ds="http://schemas.openxmlformats.org/officeDocument/2006/customXml" ds:itemID="{D8E8958A-B235-44AF-A996-40A007BACDD6}">
   <ds:schemaRefs>
     <ds:schemaRef ds:uri="http://schemas.openxmlformats.org/officeDocument/2006/bibliography"/>
   </ds:schemaRefs>
